--- a/documentation/Техническое задание.docx
+++ b/documentation/Техническое задание.docx
@@ -10965,7 +10965,7 @@
           <w:sz w:val="28"/>
           <w:szCs w:val="28"/>
         </w:rPr>
-        <w:t xml:space="preserve">логин, пароль, 16-значный номер карты, полное имя, срок действия карты (месяц и год, разделенные точкой), 3-значный </w:t>
+        <w:t xml:space="preserve">16-значный номер карты, полное имя, срок действия карты (месяц и год, разделенные точкой), 3-значный </w:t>
       </w:r>
       <w:r>
         <w:rPr>
@@ -11078,7 +11078,6 @@
           <w:sz w:val="28"/>
           <w:szCs w:val="28"/>
         </w:rPr>
-        <w:lastRenderedPageBreak/>
         <w:t>функции проверки уникальности логина (при его изменении);</w:t>
       </w:r>
     </w:p>
@@ -11111,6 +11110,7 @@
           <w:sz w:val="28"/>
           <w:szCs w:val="28"/>
         </w:rPr>
+        <w:lastRenderedPageBreak/>
         <w:t>функции уведомления пользователя в случае ошибок.</w:t>
       </w:r>
     </w:p>
@@ -11855,7 +11855,6 @@
           <w:sz w:val="28"/>
           <w:szCs w:val="28"/>
         </w:rPr>
-        <w:lastRenderedPageBreak/>
         <w:t>функции проверки корректности ввода;</w:t>
       </w:r>
     </w:p>
@@ -11886,6 +11885,7 @@
           <w:sz w:val="28"/>
           <w:szCs w:val="28"/>
         </w:rPr>
+        <w:lastRenderedPageBreak/>
         <w:t>функции уведомления пользователя в случае ошибок</w:t>
       </w:r>
       <w:r>

--- a/documentation/Техническое задание.docx
+++ b/documentation/Техническое задание.docx
@@ -2523,47 +2523,7 @@
           <w:sz w:val="28"/>
           <w:szCs w:val="28"/>
         </w:rPr>
-        <w:t>0000000</w:t>
-      </w:r>
-      <w:r>
-        <w:rPr>
-          <w:rFonts w:ascii="Times New Roman" w:hAnsi="Times New Roman" w:cs="Times New Roman"/>
-          <w:b/>
-          <w:bCs/>
-          <w:sz w:val="28"/>
-          <w:szCs w:val="28"/>
-        </w:rPr>
-        <w:t>1</w:t>
-      </w:r>
-      <w:r>
-        <w:rPr>
-          <w:rFonts w:ascii="Times New Roman" w:hAnsi="Times New Roman" w:cs="Times New Roman"/>
-          <w:b/>
-          <w:bCs/>
-          <w:sz w:val="28"/>
-          <w:szCs w:val="28"/>
-        </w:rPr>
-        <w:t>.00</w:t>
-      </w:r>
-      <w:r>
-        <w:rPr>
-          <w:rFonts w:ascii="Times New Roman" w:hAnsi="Times New Roman" w:cs="Times New Roman"/>
-          <w:b/>
-          <w:bCs/>
-          <w:sz w:val="28"/>
-          <w:szCs w:val="28"/>
-        </w:rPr>
-        <w:t>1</w:t>
-      </w:r>
-      <w:r>
-        <w:rPr>
-          <w:rFonts w:ascii="Times New Roman" w:hAnsi="Times New Roman" w:cs="Times New Roman"/>
-          <w:b/>
-          <w:bCs/>
-          <w:sz w:val="28"/>
-          <w:szCs w:val="28"/>
-        </w:rPr>
-        <w:t>.001.ТЗ.01.1-1</w:t>
+        <w:t>ХХХ.ХХХХХХХХ.ХХХХХ-01 01 01</w:t>
       </w:r>
     </w:p>
     <w:p>
@@ -3050,13 +3010,23 @@
           <w:szCs w:val="28"/>
         </w:rPr>
       </w:pPr>
-      <w:r>
-        <w:rPr>
-          <w:rFonts w:ascii="Times New Roman" w:hAnsi="Times New Roman" w:cs="Times New Roman"/>
-          <w:sz w:val="28"/>
-          <w:szCs w:val="28"/>
-        </w:rPr>
-        <w:t>Евпатов Михаил Васильевич — разработчик;</w:t>
+      <w:proofErr w:type="spellStart"/>
+      <w:r>
+        <w:rPr>
+          <w:rFonts w:ascii="Times New Roman" w:hAnsi="Times New Roman" w:cs="Times New Roman"/>
+          <w:sz w:val="28"/>
+          <w:szCs w:val="28"/>
+        </w:rPr>
+        <w:t>Евпатов</w:t>
+      </w:r>
+      <w:proofErr w:type="spellEnd"/>
+      <w:r>
+        <w:rPr>
+          <w:rFonts w:ascii="Times New Roman" w:hAnsi="Times New Roman" w:cs="Times New Roman"/>
+          <w:sz w:val="28"/>
+          <w:szCs w:val="28"/>
+        </w:rPr>
+        <w:t xml:space="preserve"> Михаил Васильевич — разработчик;</w:t>
       </w:r>
     </w:p>
     <w:p>
@@ -3078,13 +3048,23 @@
           <w:szCs w:val="28"/>
         </w:rPr>
       </w:pPr>
-      <w:r>
-        <w:rPr>
-          <w:rFonts w:ascii="Times New Roman" w:hAnsi="Times New Roman" w:cs="Times New Roman"/>
-          <w:sz w:val="28"/>
-          <w:szCs w:val="28"/>
-        </w:rPr>
-        <w:t xml:space="preserve">Кочепасов Александр Сергеевич — </w:t>
+      <w:proofErr w:type="spellStart"/>
+      <w:r>
+        <w:rPr>
+          <w:rFonts w:ascii="Times New Roman" w:hAnsi="Times New Roman" w:cs="Times New Roman"/>
+          <w:sz w:val="28"/>
+          <w:szCs w:val="28"/>
+        </w:rPr>
+        <w:t>Кочепасов</w:t>
+      </w:r>
+      <w:proofErr w:type="spellEnd"/>
+      <w:r>
+        <w:rPr>
+          <w:rFonts w:ascii="Times New Roman" w:hAnsi="Times New Roman" w:cs="Times New Roman"/>
+          <w:sz w:val="28"/>
+          <w:szCs w:val="28"/>
+        </w:rPr>
+        <w:t xml:space="preserve"> Александр Сергеевич — </w:t>
       </w:r>
       <w:r>
         <w:rPr>
@@ -9776,7 +9756,73 @@
           <w:szCs w:val="28"/>
           <w:shd w:val="clear" w:color="auto" w:fill="FFFFFF"/>
         </w:rPr>
-        <w:t>1400.28 09.03.04 ПИ Очн, пс, обычн., 4 года (8 сессий) УМУ_09.03.04_КИС_ИИТ_2018</w:t>
+        <w:t xml:space="preserve">1400.28 09.03.04 ПИ </w:t>
+      </w:r>
+      <w:proofErr w:type="spellStart"/>
+      <w:r>
+        <w:rPr>
+          <w:rFonts w:ascii="Times New Roman" w:hAnsi="Times New Roman" w:cs="Times New Roman"/>
+          <w:color w:val="333333"/>
+          <w:sz w:val="28"/>
+          <w:szCs w:val="28"/>
+          <w:shd w:val="clear" w:color="auto" w:fill="FFFFFF"/>
+        </w:rPr>
+        <w:t>Очн</w:t>
+      </w:r>
+      <w:proofErr w:type="spellEnd"/>
+      <w:r>
+        <w:rPr>
+          <w:rFonts w:ascii="Times New Roman" w:hAnsi="Times New Roman" w:cs="Times New Roman"/>
+          <w:color w:val="333333"/>
+          <w:sz w:val="28"/>
+          <w:szCs w:val="28"/>
+          <w:shd w:val="clear" w:color="auto" w:fill="FFFFFF"/>
+        </w:rPr>
+        <w:t xml:space="preserve">, </w:t>
+      </w:r>
+      <w:proofErr w:type="spellStart"/>
+      <w:r>
+        <w:rPr>
+          <w:rFonts w:ascii="Times New Roman" w:hAnsi="Times New Roman" w:cs="Times New Roman"/>
+          <w:color w:val="333333"/>
+          <w:sz w:val="28"/>
+          <w:szCs w:val="28"/>
+          <w:shd w:val="clear" w:color="auto" w:fill="FFFFFF"/>
+        </w:rPr>
+        <w:t>пс</w:t>
+      </w:r>
+      <w:proofErr w:type="spellEnd"/>
+      <w:r>
+        <w:rPr>
+          <w:rFonts w:ascii="Times New Roman" w:hAnsi="Times New Roman" w:cs="Times New Roman"/>
+          <w:color w:val="333333"/>
+          <w:sz w:val="28"/>
+          <w:szCs w:val="28"/>
+          <w:shd w:val="clear" w:color="auto" w:fill="FFFFFF"/>
+        </w:rPr>
+        <w:t xml:space="preserve">, </w:t>
+      </w:r>
+      <w:proofErr w:type="spellStart"/>
+      <w:r>
+        <w:rPr>
+          <w:rFonts w:ascii="Times New Roman" w:hAnsi="Times New Roman" w:cs="Times New Roman"/>
+          <w:color w:val="333333"/>
+          <w:sz w:val="28"/>
+          <w:szCs w:val="28"/>
+          <w:shd w:val="clear" w:color="auto" w:fill="FFFFFF"/>
+        </w:rPr>
+        <w:t>обычн</w:t>
+      </w:r>
+      <w:proofErr w:type="spellEnd"/>
+      <w:r>
+        <w:rPr>
+          <w:rFonts w:ascii="Times New Roman" w:hAnsi="Times New Roman" w:cs="Times New Roman"/>
+          <w:color w:val="333333"/>
+          <w:sz w:val="28"/>
+          <w:szCs w:val="28"/>
+          <w:shd w:val="clear" w:color="auto" w:fill="FFFFFF"/>
+        </w:rPr>
+        <w:t>., 4 года (8 сессий) УМУ_09.03.04_КИС_ИИТ_2018</w:t>
       </w:r>
       <w:r>
         <w:rPr>
@@ -13492,7 +13538,15 @@
           <w:sz w:val="28"/>
           <w:szCs w:val="28"/>
         </w:rPr>
-        <w:t xml:space="preserve">Процессор серии </w:t>
+        <w:t>п</w:t>
+      </w:r>
+      <w:r>
+        <w:rPr>
+          <w:color w:val="000000"/>
+          <w:sz w:val="28"/>
+          <w:szCs w:val="28"/>
+        </w:rPr>
+        <w:t xml:space="preserve">роцессор серии </w:t>
       </w:r>
       <w:r>
         <w:rPr>
@@ -13520,13 +13574,23 @@
         </w:rPr>
         <w:t xml:space="preserve"> </w:t>
       </w:r>
+      <w:proofErr w:type="spellStart"/>
       <w:r>
         <w:rPr>
           <w:color w:val="000000" w:themeColor="text1"/>
           <w:sz w:val="28"/>
           <w:szCs w:val="28"/>
         </w:rPr>
-        <w:t xml:space="preserve">Celeron®, </w:t>
+        <w:t>Celeron</w:t>
+      </w:r>
+      <w:proofErr w:type="spellEnd"/>
+      <w:r>
+        <w:rPr>
+          <w:color w:val="000000" w:themeColor="text1"/>
+          <w:sz w:val="28"/>
+          <w:szCs w:val="28"/>
+        </w:rPr>
+        <w:t xml:space="preserve">®, </w:t>
       </w:r>
       <w:r>
         <w:rPr>
@@ -13538,6 +13602,7 @@
       <w:r>
         <w:t xml:space="preserve"> </w:t>
       </w:r>
+      <w:proofErr w:type="spellStart"/>
       <w:r>
         <w:rPr>
           <w:sz w:val="28"/>
@@ -13545,6 +13610,7 @@
         </w:rPr>
         <w:t>Ryzen</w:t>
       </w:r>
+      <w:proofErr w:type="spellEnd"/>
       <w:r>
         <w:t xml:space="preserve">™ </w:t>
       </w:r>
@@ -14099,8 +14165,17 @@
           <w:szCs w:val="28"/>
         </w:rPr>
         <w:lastRenderedPageBreak/>
-        <w:t>либо Windows</w:t>
-      </w:r>
+        <w:t xml:space="preserve">либо </w:t>
+      </w:r>
+      <w:proofErr w:type="spellStart"/>
+      <w:r>
+        <w:rPr>
+          <w:sz w:val="28"/>
+          <w:szCs w:val="28"/>
+        </w:rPr>
+        <w:t>Windows</w:t>
+      </w:r>
+      <w:proofErr w:type="spellEnd"/>
       <w:r>
         <w:rPr>
           <w:sz w:val="28"/>
@@ -14127,8 +14202,17 @@
           <w:sz w:val="28"/>
           <w:szCs w:val="28"/>
         </w:rPr>
-        <w:t>. На системе должен быть установлен .NET Framework</w:t>
-      </w:r>
+        <w:t xml:space="preserve">. На системе должен быть установлен .NET </w:t>
+      </w:r>
+      <w:proofErr w:type="spellStart"/>
+      <w:r>
+        <w:rPr>
+          <w:sz w:val="28"/>
+          <w:szCs w:val="28"/>
+        </w:rPr>
+        <w:t>Framework</w:t>
+      </w:r>
+      <w:proofErr w:type="spellEnd"/>
       <w:r>
         <w:rPr>
           <w:sz w:val="28"/>
@@ -14148,7 +14232,23 @@
           <w:sz w:val="28"/>
           <w:szCs w:val="28"/>
         </w:rPr>
-        <w:t>6 или Java SE.</w:t>
+        <w:t xml:space="preserve">6 или </w:t>
+      </w:r>
+      <w:proofErr w:type="spellStart"/>
+      <w:r>
+        <w:rPr>
+          <w:sz w:val="28"/>
+          <w:szCs w:val="28"/>
+        </w:rPr>
+        <w:t>Java</w:t>
+      </w:r>
+      <w:proofErr w:type="spellEnd"/>
+      <w:r>
+        <w:rPr>
+          <w:sz w:val="28"/>
+          <w:szCs w:val="28"/>
+        </w:rPr>
+        <w:t xml:space="preserve"> SE.</w:t>
       </w:r>
     </w:p>
     <w:p>
@@ -14263,7 +14363,23 @@
           <w:sz w:val="28"/>
           <w:szCs w:val="28"/>
         </w:rPr>
-        <w:t>Программа поставляется в виде jar-файла и не требует установки.</w:t>
+        <w:t xml:space="preserve">Программа поставляется в виде </w:t>
+      </w:r>
+      <w:proofErr w:type="spellStart"/>
+      <w:r>
+        <w:rPr>
+          <w:sz w:val="28"/>
+          <w:szCs w:val="28"/>
+        </w:rPr>
+        <w:t>jar</w:t>
+      </w:r>
+      <w:proofErr w:type="spellEnd"/>
+      <w:r>
+        <w:rPr>
+          <w:sz w:val="28"/>
+          <w:szCs w:val="28"/>
+        </w:rPr>
+        <w:t>-файла и не требует установки.</w:t>
       </w:r>
     </w:p>
     <w:p>
@@ -16042,7 +16158,29 @@
           <w:szCs w:val="28"/>
           <w:shd w:val="clear" w:color="auto" w:fill="FFFFFF"/>
         </w:rPr>
-        <w:t xml:space="preserve"> трассируемости);</w:t>
+        <w:t xml:space="preserve"> </w:t>
+      </w:r>
+      <w:proofErr w:type="spellStart"/>
+      <w:r>
+        <w:rPr>
+          <w:rFonts w:ascii="Times New Roman" w:hAnsi="Times New Roman" w:cs="Times New Roman"/>
+          <w:color w:val="000000"/>
+          <w:sz w:val="28"/>
+          <w:szCs w:val="28"/>
+          <w:shd w:val="clear" w:color="auto" w:fill="FFFFFF"/>
+        </w:rPr>
+        <w:t>трассируемости</w:t>
+      </w:r>
+      <w:proofErr w:type="spellEnd"/>
+      <w:r>
+        <w:rPr>
+          <w:rFonts w:ascii="Times New Roman" w:hAnsi="Times New Roman" w:cs="Times New Roman"/>
+          <w:color w:val="000000"/>
+          <w:sz w:val="28"/>
+          <w:szCs w:val="28"/>
+          <w:shd w:val="clear" w:color="auto" w:fill="FFFFFF"/>
+        </w:rPr>
+        <w:t>);</w:t>
       </w:r>
     </w:p>
     <w:p>
@@ -17023,6 +17161,7 @@
         </w:rPr>
         <w:t xml:space="preserve"> </w:t>
       </w:r>
+      <w:proofErr w:type="spellStart"/>
       <w:r>
         <w:rPr>
           <w:rFonts w:ascii="Times New Roman" w:hAnsi="Times New Roman" w:cs="Times New Roman"/>
@@ -17034,6 +17173,7 @@
         </w:rPr>
         <w:t>Rox</w:t>
       </w:r>
+      <w:proofErr w:type="spellEnd"/>
       <w:r>
         <w:rPr>
           <w:rFonts w:ascii="Times New Roman" w:hAnsi="Times New Roman" w:cs="Times New Roman"/>
@@ -17065,6 +17205,7 @@
         </w:rPr>
         <w:t xml:space="preserve">, </w:t>
       </w:r>
+      <w:proofErr w:type="spellStart"/>
       <w:r>
         <w:rPr>
           <w:rFonts w:ascii="Times New Roman" w:hAnsi="Times New Roman" w:cs="Times New Roman"/>
@@ -17076,6 +17217,7 @@
         </w:rPr>
         <w:t>Fastpay</w:t>
       </w:r>
+      <w:proofErr w:type="spellEnd"/>
       <w:r>
         <w:rPr>
           <w:rFonts w:ascii="Times New Roman" w:hAnsi="Times New Roman" w:cs="Times New Roman"/>
@@ -20249,14 +20391,17 @@
       </w:pPr>
       <w:r>
         <w:rPr>
+          <w:rFonts w:ascii="Times New Roman" w:hAnsi="Times New Roman" w:cs="Times New Roman"/>
           <w:noProof/>
+          <w:sz w:val="28"/>
+          <w:szCs w:val="28"/>
         </w:rPr>
         <w:lastRenderedPageBreak/>
         <w:drawing>
-          <wp:inline distT="0" distB="0" distL="0" distR="0" wp14:anchorId="44C64522" wp14:editId="0454D1C4">
-            <wp:extent cx="5520861" cy="4026090"/>
-            <wp:effectExtent l="0" t="0" r="3810" b="0"/>
-            <wp:docPr id="38" name="Рисунок 38"/>
+          <wp:inline distT="0" distB="0" distL="0" distR="0" wp14:anchorId="5C54817F" wp14:editId="2AC4557F">
+            <wp:extent cx="5480920" cy="3990109"/>
+            <wp:effectExtent l="0" t="0" r="5715" b="0"/>
+            <wp:docPr id="13" name="Рисунок 13"/>
             <wp:cNvGraphicFramePr>
               <a:graphicFrameLocks xmlns:a="http://schemas.openxmlformats.org/drawingml/2006/main" noChangeAspect="1"/>
             </wp:cNvGraphicFramePr>
@@ -20264,36 +20409,23 @@
               <a:graphicData uri="http://schemas.openxmlformats.org/drawingml/2006/picture">
                 <pic:pic xmlns:pic="http://schemas.openxmlformats.org/drawingml/2006/picture">
                   <pic:nvPicPr>
-                    <pic:cNvPr id="0" name="Picture 16"/>
-                    <pic:cNvPicPr>
-                      <a:picLocks noChangeAspect="1" noChangeArrowheads="1"/>
-                    </pic:cNvPicPr>
+                    <pic:cNvPr id="1" name=""/>
+                    <pic:cNvPicPr/>
                   </pic:nvPicPr>
                   <pic:blipFill>
-                    <a:blip r:embed="rId14">
-                      <a:extLst>
-                        <a:ext uri="{28A0092B-C50C-407E-A947-70E740481C1C}">
-                          <a14:useLocalDpi xmlns:a14="http://schemas.microsoft.com/office/drawing/2010/main" val="0"/>
-                        </a:ext>
-                      </a:extLst>
-                    </a:blip>
-                    <a:srcRect/>
+                    <a:blip r:embed="rId15"/>
                     <a:stretch>
                       <a:fillRect/>
                     </a:stretch>
                   </pic:blipFill>
-                  <pic:spPr bwMode="auto">
+                  <pic:spPr>
                     <a:xfrm>
                       <a:off x="0" y="0"/>
-                      <a:ext cx="5565624" cy="4058734"/>
+                      <a:ext cx="5506561" cy="4008776"/>
                     </a:xfrm>
                     <a:prstGeom prst="rect">
                       <a:avLst/>
                     </a:prstGeom>
-                    <a:noFill/>
-                    <a:ln>
-                      <a:noFill/>
-                    </a:ln>
                   </pic:spPr>
                 </pic:pic>
               </a:graphicData>
@@ -20349,13 +20481,16 @@
       </w:pPr>
       <w:r>
         <w:rPr>
+          <w:rFonts w:ascii="Times New Roman" w:hAnsi="Times New Roman" w:cs="Times New Roman"/>
           <w:noProof/>
+          <w:sz w:val="28"/>
+          <w:szCs w:val="28"/>
         </w:rPr>
         <w:drawing>
-          <wp:inline distT="0" distB="0" distL="0" distR="0" wp14:anchorId="3E2ED33E" wp14:editId="0B49394B">
-            <wp:extent cx="5558290" cy="4053386"/>
-            <wp:effectExtent l="0" t="0" r="4445" b="4445"/>
-            <wp:docPr id="39" name="Рисунок 39"/>
+          <wp:inline distT="0" distB="0" distL="0" distR="0" wp14:anchorId="72B7F4CE" wp14:editId="0C1FA19C">
+            <wp:extent cx="5587785" cy="4085112"/>
+            <wp:effectExtent l="0" t="0" r="0" b="0"/>
+            <wp:docPr id="32" name="Рисунок 32"/>
             <wp:cNvGraphicFramePr>
               <a:graphicFrameLocks xmlns:a="http://schemas.openxmlformats.org/drawingml/2006/main" noChangeAspect="1"/>
             </wp:cNvGraphicFramePr>
@@ -20363,36 +20498,23 @@
               <a:graphicData uri="http://schemas.openxmlformats.org/drawingml/2006/picture">
                 <pic:pic xmlns:pic="http://schemas.openxmlformats.org/drawingml/2006/picture">
                   <pic:nvPicPr>
-                    <pic:cNvPr id="0" name="Picture 18"/>
-                    <pic:cNvPicPr>
-                      <a:picLocks noChangeAspect="1" noChangeArrowheads="1"/>
-                    </pic:cNvPicPr>
+                    <pic:cNvPr id="1" name=""/>
+                    <pic:cNvPicPr/>
                   </pic:nvPicPr>
                   <pic:blipFill>
-                    <a:blip r:embed="rId14">
-                      <a:extLst>
-                        <a:ext uri="{28A0092B-C50C-407E-A947-70E740481C1C}">
-                          <a14:useLocalDpi xmlns:a14="http://schemas.microsoft.com/office/drawing/2010/main" val="0"/>
-                        </a:ext>
-                      </a:extLst>
-                    </a:blip>
-                    <a:srcRect/>
+                    <a:blip r:embed="rId16"/>
                     <a:stretch>
                       <a:fillRect/>
                     </a:stretch>
                   </pic:blipFill>
-                  <pic:spPr bwMode="auto">
+                  <pic:spPr>
                     <a:xfrm>
                       <a:off x="0" y="0"/>
-                      <a:ext cx="5596475" cy="4081232"/>
+                      <a:ext cx="5606068" cy="4098479"/>
                     </a:xfrm>
                     <a:prstGeom prst="rect">
                       <a:avLst/>
                     </a:prstGeom>
-                    <a:noFill/>
-                    <a:ln>
-                      <a:noFill/>
-                    </a:ln>
                   </pic:spPr>
                 </pic:pic>
               </a:graphicData>
@@ -20474,7 +20596,7 @@
                     </pic:cNvPicPr>
                   </pic:nvPicPr>
                   <pic:blipFill>
-                    <a:blip r:embed="rId15">
+                    <a:blip r:embed="rId17">
                       <a:extLst>
                         <a:ext uri="{28A0092B-C50C-407E-A947-70E740481C1C}">
                           <a14:useLocalDpi xmlns:a14="http://schemas.microsoft.com/office/drawing/2010/main" val="0"/>
@@ -20573,7 +20695,7 @@
                     </pic:cNvPicPr>
                   </pic:nvPicPr>
                   <pic:blipFill>
-                    <a:blip r:embed="rId16">
+                    <a:blip r:embed="rId18">
                       <a:extLst>
                         <a:ext uri="{28A0092B-C50C-407E-A947-70E740481C1C}">
                           <a14:useLocalDpi xmlns:a14="http://schemas.microsoft.com/office/drawing/2010/main" val="0"/>
@@ -20676,7 +20798,7 @@
                     </pic:cNvPicPr>
                   </pic:nvPicPr>
                   <pic:blipFill>
-                    <a:blip r:embed="rId17">
+                    <a:blip r:embed="rId19">
                       <a:extLst>
                         <a:ext uri="{28A0092B-C50C-407E-A947-70E740481C1C}">
                           <a14:useLocalDpi xmlns:a14="http://schemas.microsoft.com/office/drawing/2010/main" val="0"/>
@@ -20775,7 +20897,7 @@
                     </pic:cNvPicPr>
                   </pic:nvPicPr>
                   <pic:blipFill>
-                    <a:blip r:embed="rId18">
+                    <a:blip r:embed="rId20">
                       <a:extLst>
                         <a:ext uri="{28A0092B-C50C-407E-A947-70E740481C1C}">
                           <a14:useLocalDpi xmlns:a14="http://schemas.microsoft.com/office/drawing/2010/main" val="0"/>
@@ -20883,7 +21005,7 @@
                     </pic:cNvPicPr>
                   </pic:nvPicPr>
                   <pic:blipFill>
-                    <a:blip r:embed="rId19">
+                    <a:blip r:embed="rId21">
                       <a:extLst>
                         <a:ext uri="{28A0092B-C50C-407E-A947-70E740481C1C}">
                           <a14:useLocalDpi xmlns:a14="http://schemas.microsoft.com/office/drawing/2010/main" val="0"/>
@@ -20990,7 +21112,7 @@
                     </pic:cNvPicPr>
                   </pic:nvPicPr>
                   <pic:blipFill>
-                    <a:blip r:embed="rId20">
+                    <a:blip r:embed="rId22">
                       <a:extLst>
                         <a:ext uri="{28A0092B-C50C-407E-A947-70E740481C1C}">
                           <a14:useLocalDpi xmlns:a14="http://schemas.microsoft.com/office/drawing/2010/main" val="0"/>
@@ -21097,7 +21219,7 @@
                     </pic:cNvPicPr>
                   </pic:nvPicPr>
                   <pic:blipFill>
-                    <a:blip r:embed="rId21">
+                    <a:blip r:embed="rId23">
                       <a:extLst>
                         <a:ext uri="{28A0092B-C50C-407E-A947-70E740481C1C}">
                           <a14:useLocalDpi xmlns:a14="http://schemas.microsoft.com/office/drawing/2010/main" val="0"/>
@@ -21208,7 +21330,7 @@
                     </pic:cNvPicPr>
                   </pic:nvPicPr>
                   <pic:blipFill>
-                    <a:blip r:embed="rId22">
+                    <a:blip r:embed="rId24">
                       <a:extLst>
                         <a:ext uri="{28A0092B-C50C-407E-A947-70E740481C1C}">
                           <a14:useLocalDpi xmlns:a14="http://schemas.microsoft.com/office/drawing/2010/main" val="0"/>
@@ -21315,7 +21437,7 @@
                     </pic:cNvPicPr>
                   </pic:nvPicPr>
                   <pic:blipFill>
-                    <a:blip r:embed="rId23">
+                    <a:blip r:embed="rId25">
                       <a:extLst>
                         <a:ext uri="{28A0092B-C50C-407E-A947-70E740481C1C}">
                           <a14:useLocalDpi xmlns:a14="http://schemas.microsoft.com/office/drawing/2010/main" val="0"/>
@@ -21418,7 +21540,7 @@
                     </pic:cNvPicPr>
                   </pic:nvPicPr>
                   <pic:blipFill>
-                    <a:blip r:embed="rId24">
+                    <a:blip r:embed="rId26">
                       <a:extLst>
                         <a:ext uri="{28A0092B-C50C-407E-A947-70E740481C1C}">
                           <a14:useLocalDpi xmlns:a14="http://schemas.microsoft.com/office/drawing/2010/main" val="0"/>
@@ -21525,7 +21647,7 @@
                     </pic:cNvPicPr>
                   </pic:nvPicPr>
                   <pic:blipFill>
-                    <a:blip r:embed="rId25">
+                    <a:blip r:embed="rId27">
                       <a:extLst>
                         <a:ext uri="{28A0092B-C50C-407E-A947-70E740481C1C}">
                           <a14:useLocalDpi xmlns:a14="http://schemas.microsoft.com/office/drawing/2010/main" val="0"/>
@@ -21628,7 +21750,7 @@
                     </pic:cNvPicPr>
                   </pic:nvPicPr>
                   <pic:blipFill>
-                    <a:blip r:embed="rId26">
+                    <a:blip r:embed="rId28">
                       <a:extLst>
                         <a:ext uri="{28A0092B-C50C-407E-A947-70E740481C1C}">
                           <a14:useLocalDpi xmlns:a14="http://schemas.microsoft.com/office/drawing/2010/main" val="0"/>
@@ -21727,7 +21849,7 @@
                     </pic:cNvPicPr>
                   </pic:nvPicPr>
                   <pic:blipFill>
-                    <a:blip r:embed="rId27">
+                    <a:blip r:embed="rId29">
                       <a:extLst>
                         <a:ext uri="{28A0092B-C50C-407E-A947-70E740481C1C}">
                           <a14:useLocalDpi xmlns:a14="http://schemas.microsoft.com/office/drawing/2010/main" val="0"/>
@@ -21827,7 +21949,7 @@
                     </pic:cNvPicPr>
                   </pic:nvPicPr>
                   <pic:blipFill>
-                    <a:blip r:embed="rId28">
+                    <a:blip r:embed="rId30">
                       <a:extLst>
                         <a:ext uri="{28A0092B-C50C-407E-A947-70E740481C1C}">
                           <a14:useLocalDpi xmlns:a14="http://schemas.microsoft.com/office/drawing/2010/main" val="0"/>
@@ -21937,7 +22059,7 @@
                     </pic:cNvPicPr>
                   </pic:nvPicPr>
                   <pic:blipFill>
-                    <a:blip r:embed="rId29">
+                    <a:blip r:embed="rId31">
                       <a:extLst>
                         <a:ext uri="{28A0092B-C50C-407E-A947-70E740481C1C}">
                           <a14:useLocalDpi xmlns:a14="http://schemas.microsoft.com/office/drawing/2010/main" val="0"/>
@@ -22045,7 +22167,7 @@
                     </pic:cNvPicPr>
                   </pic:nvPicPr>
                   <pic:blipFill>
-                    <a:blip r:embed="rId29">
+                    <a:blip r:embed="rId31">
                       <a:extLst>
                         <a:ext uri="{28A0092B-C50C-407E-A947-70E740481C1C}">
                           <a14:useLocalDpi xmlns:a14="http://schemas.microsoft.com/office/drawing/2010/main" val="0"/>
@@ -22155,7 +22277,7 @@
                     </pic:cNvPicPr>
                   </pic:nvPicPr>
                   <pic:blipFill>
-                    <a:blip r:embed="rId30">
+                    <a:blip r:embed="rId32">
                       <a:extLst>
                         <a:ext uri="{28A0092B-C50C-407E-A947-70E740481C1C}">
                           <a14:useLocalDpi xmlns:a14="http://schemas.microsoft.com/office/drawing/2010/main" val="0"/>
@@ -22255,7 +22377,7 @@
                     </pic:cNvPicPr>
                   </pic:nvPicPr>
                   <pic:blipFill>
-                    <a:blip r:embed="rId31">
+                    <a:blip r:embed="rId33">
                       <a:extLst>
                         <a:ext uri="{28A0092B-C50C-407E-A947-70E740481C1C}">
                           <a14:useLocalDpi xmlns:a14="http://schemas.microsoft.com/office/drawing/2010/main" val="0"/>
@@ -22362,7 +22484,7 @@
                     </pic:cNvPicPr>
                   </pic:nvPicPr>
                   <pic:blipFill>
-                    <a:blip r:embed="rId32">
+                    <a:blip r:embed="rId34">
                       <a:extLst>
                         <a:ext uri="{28A0092B-C50C-407E-A947-70E740481C1C}">
                           <a14:useLocalDpi xmlns:a14="http://schemas.microsoft.com/office/drawing/2010/main" val="0"/>
@@ -22473,7 +22595,7 @@
                     </pic:cNvPicPr>
                   </pic:nvPicPr>
                   <pic:blipFill>
-                    <a:blip r:embed="rId33">
+                    <a:blip r:embed="rId35">
                       <a:extLst>
                         <a:ext uri="{28A0092B-C50C-407E-A947-70E740481C1C}">
                           <a14:useLocalDpi xmlns:a14="http://schemas.microsoft.com/office/drawing/2010/main" val="0"/>
@@ -23046,13 +23168,23 @@
                 <w:szCs w:val="24"/>
               </w:rPr>
             </w:pPr>
+            <w:proofErr w:type="spellStart"/>
             <w:r>
               <w:rPr>
                 <w:rFonts w:ascii="Times New Roman" w:eastAsiaTheme="majorEastAsia" w:hAnsi="Times New Roman" w:cs="Times New Roman"/>
                 <w:sz w:val="24"/>
                 <w:szCs w:val="24"/>
               </w:rPr>
-              <w:t>Евпатов М.В.</w:t>
+              <w:t>Евпатов</w:t>
+            </w:r>
+            <w:proofErr w:type="spellEnd"/>
+            <w:r>
+              <w:rPr>
+                <w:rFonts w:ascii="Times New Roman" w:eastAsiaTheme="majorEastAsia" w:hAnsi="Times New Roman" w:cs="Times New Roman"/>
+                <w:sz w:val="24"/>
+                <w:szCs w:val="24"/>
+              </w:rPr>
+              <w:t> М.В.</w:t>
             </w:r>
             <w:r>
               <w:rPr>
@@ -23202,13 +23334,23 @@
                 <w:szCs w:val="24"/>
               </w:rPr>
             </w:pPr>
+            <w:proofErr w:type="spellStart"/>
             <w:r>
               <w:rPr>
                 <w:rFonts w:ascii="Times New Roman" w:eastAsiaTheme="majorEastAsia" w:hAnsi="Times New Roman" w:cs="Times New Roman"/>
                 <w:sz w:val="24"/>
                 <w:szCs w:val="24"/>
               </w:rPr>
-              <w:t>Кочепасов А.С.,</w:t>
+              <w:t>Кочепасов</w:t>
+            </w:r>
+            <w:proofErr w:type="spellEnd"/>
+            <w:r>
+              <w:rPr>
+                <w:rFonts w:ascii="Times New Roman" w:eastAsiaTheme="majorEastAsia" w:hAnsi="Times New Roman" w:cs="Times New Roman"/>
+                <w:sz w:val="24"/>
+                <w:szCs w:val="24"/>
+              </w:rPr>
+              <w:t> А.С.,</w:t>
             </w:r>
             <w:r>
               <w:rPr>
@@ -23326,13 +23468,41 @@
                 <w:szCs w:val="24"/>
               </w:rPr>
             </w:pPr>
+            <w:proofErr w:type="spellStart"/>
             <w:r>
               <w:rPr>
                 <w:rFonts w:ascii="Times New Roman" w:eastAsiaTheme="majorEastAsia" w:hAnsi="Times New Roman" w:cs="Times New Roman"/>
                 <w:sz w:val="24"/>
                 <w:szCs w:val="24"/>
               </w:rPr>
-              <w:t>Евпатов М.В., Кочепасов А.С., Сидоров Э.С.</w:t>
+              <w:t>Евпатов</w:t>
+            </w:r>
+            <w:proofErr w:type="spellEnd"/>
+            <w:r>
+              <w:rPr>
+                <w:rFonts w:ascii="Times New Roman" w:eastAsiaTheme="majorEastAsia" w:hAnsi="Times New Roman" w:cs="Times New Roman"/>
+                <w:sz w:val="24"/>
+                <w:szCs w:val="24"/>
+              </w:rPr>
+              <w:t xml:space="preserve"> М.В., </w:t>
+            </w:r>
+            <w:proofErr w:type="spellStart"/>
+            <w:r>
+              <w:rPr>
+                <w:rFonts w:ascii="Times New Roman" w:eastAsiaTheme="majorEastAsia" w:hAnsi="Times New Roman" w:cs="Times New Roman"/>
+                <w:sz w:val="24"/>
+                <w:szCs w:val="24"/>
+              </w:rPr>
+              <w:t>Кочепасов</w:t>
+            </w:r>
+            <w:proofErr w:type="spellEnd"/>
+            <w:r>
+              <w:rPr>
+                <w:rFonts w:ascii="Times New Roman" w:eastAsiaTheme="majorEastAsia" w:hAnsi="Times New Roman" w:cs="Times New Roman"/>
+                <w:sz w:val="24"/>
+                <w:szCs w:val="24"/>
+              </w:rPr>
+              <w:t> А.С., Сидоров Э.С.</w:t>
             </w:r>
           </w:p>
         </w:tc>
@@ -23426,13 +23596,41 @@
                 <w:szCs w:val="24"/>
               </w:rPr>
             </w:pPr>
+            <w:proofErr w:type="spellStart"/>
             <w:r>
               <w:rPr>
                 <w:rFonts w:ascii="Times New Roman" w:eastAsiaTheme="majorEastAsia" w:hAnsi="Times New Roman" w:cs="Times New Roman"/>
                 <w:sz w:val="24"/>
                 <w:szCs w:val="24"/>
               </w:rPr>
-              <w:t>Евпатов М.В., Кочепасов А.С., Сидоров Э.С., Терентьев Д.К.</w:t>
+              <w:t>Евпатов</w:t>
+            </w:r>
+            <w:proofErr w:type="spellEnd"/>
+            <w:r>
+              <w:rPr>
+                <w:rFonts w:ascii="Times New Roman" w:eastAsiaTheme="majorEastAsia" w:hAnsi="Times New Roman" w:cs="Times New Roman"/>
+                <w:sz w:val="24"/>
+                <w:szCs w:val="24"/>
+              </w:rPr>
+              <w:t xml:space="preserve"> М.В., </w:t>
+            </w:r>
+            <w:proofErr w:type="spellStart"/>
+            <w:r>
+              <w:rPr>
+                <w:rFonts w:ascii="Times New Roman" w:eastAsiaTheme="majorEastAsia" w:hAnsi="Times New Roman" w:cs="Times New Roman"/>
+                <w:sz w:val="24"/>
+                <w:szCs w:val="24"/>
+              </w:rPr>
+              <w:t>Кочепасов</w:t>
+            </w:r>
+            <w:proofErr w:type="spellEnd"/>
+            <w:r>
+              <w:rPr>
+                <w:rFonts w:ascii="Times New Roman" w:eastAsiaTheme="majorEastAsia" w:hAnsi="Times New Roman" w:cs="Times New Roman"/>
+                <w:sz w:val="24"/>
+                <w:szCs w:val="24"/>
+              </w:rPr>
+              <w:t> А.С., Сидоров Э.С., Терентьев Д.К.</w:t>
             </w:r>
           </w:p>
         </w:tc>
@@ -23829,6 +24027,7 @@
                                   <w:rFonts w:ascii="Arial" w:hAnsi="Arial" w:cs="Arial"/>
                                 </w:rPr>
                               </w:pPr>
+                              <w:proofErr w:type="spellStart"/>
                               <w:r>
                                 <w:rPr>
                                   <w:rFonts w:ascii="Arial" w:hAnsi="Arial" w:cs="Arial"/>
@@ -23836,7 +24035,17 @@
                                   <w:sz w:val="16"/>
                                   <w:szCs w:val="16"/>
                                 </w:rPr>
-                                <w:t>Взам. инв. №</w:t>
+                                <w:t>Взам</w:t>
+                              </w:r>
+                              <w:proofErr w:type="spellEnd"/>
+                              <w:r>
+                                <w:rPr>
+                                  <w:rFonts w:ascii="Arial" w:hAnsi="Arial" w:cs="Arial"/>
+                                  <w:i/>
+                                  <w:sz w:val="16"/>
+                                  <w:szCs w:val="16"/>
+                                </w:rPr>
+                                <w:t>. инв. №</w:t>
                               </w:r>
                             </w:p>
                           </w:txbxContent>
@@ -23924,7 +24133,27 @@
                                   <w:sz w:val="16"/>
                                   <w:szCs w:val="16"/>
                                 </w:rPr>
-                                <w:t>Инв. № дубл.</w:t>
+                                <w:t xml:space="preserve">Инв. № </w:t>
+                              </w:r>
+                              <w:proofErr w:type="spellStart"/>
+                              <w:r>
+                                <w:rPr>
+                                  <w:rFonts w:ascii="Arial" w:hAnsi="Arial" w:cs="Arial"/>
+                                  <w:i/>
+                                  <w:sz w:val="16"/>
+                                  <w:szCs w:val="16"/>
+                                </w:rPr>
+                                <w:t>дубл</w:t>
+                              </w:r>
+                              <w:proofErr w:type="spellEnd"/>
+                              <w:r>
+                                <w:rPr>
+                                  <w:rFonts w:ascii="Arial" w:hAnsi="Arial" w:cs="Arial"/>
+                                  <w:i/>
+                                  <w:sz w:val="16"/>
+                                  <w:szCs w:val="16"/>
+                                </w:rPr>
+                                <w:t>.</w:t>
                               </w:r>
                             </w:p>
                           </w:txbxContent>
@@ -24445,6 +24674,7 @@
                             <w:rFonts w:ascii="Arial" w:hAnsi="Arial" w:cs="Arial"/>
                           </w:rPr>
                         </w:pPr>
+                        <w:proofErr w:type="spellStart"/>
                         <w:r>
                           <w:rPr>
                             <w:rFonts w:ascii="Arial" w:hAnsi="Arial" w:cs="Arial"/>
@@ -24452,7 +24682,17 @@
                             <w:sz w:val="16"/>
                             <w:szCs w:val="16"/>
                           </w:rPr>
-                          <w:t>Взам. инв. №</w:t>
+                          <w:t>Взам</w:t>
+                        </w:r>
+                        <w:proofErr w:type="spellEnd"/>
+                        <w:r>
+                          <w:rPr>
+                            <w:rFonts w:ascii="Arial" w:hAnsi="Arial" w:cs="Arial"/>
+                            <w:i/>
+                            <w:sz w:val="16"/>
+                            <w:szCs w:val="16"/>
+                          </w:rPr>
+                          <w:t>. инв. №</w:t>
                         </w:r>
                       </w:p>
                     </w:txbxContent>
@@ -24492,7 +24732,27 @@
                             <w:sz w:val="16"/>
                             <w:szCs w:val="16"/>
                           </w:rPr>
-                          <w:t>Инв. № дубл.</w:t>
+                          <w:t xml:space="preserve">Инв. № </w:t>
+                        </w:r>
+                        <w:proofErr w:type="spellStart"/>
+                        <w:r>
+                          <w:rPr>
+                            <w:rFonts w:ascii="Arial" w:hAnsi="Arial" w:cs="Arial"/>
+                            <w:i/>
+                            <w:sz w:val="16"/>
+                            <w:szCs w:val="16"/>
+                          </w:rPr>
+                          <w:t>дубл</w:t>
+                        </w:r>
+                        <w:proofErr w:type="spellEnd"/>
+                        <w:r>
+                          <w:rPr>
+                            <w:rFonts w:ascii="Arial" w:hAnsi="Arial" w:cs="Arial"/>
+                            <w:i/>
+                            <w:sz w:val="16"/>
+                            <w:szCs w:val="16"/>
+                          </w:rPr>
+                          <w:t>.</w:t>
                         </w:r>
                       </w:p>
                     </w:txbxContent>
@@ -24873,6 +25133,7 @@
                                 <w:rFonts w:ascii="Arial" w:hAnsi="Arial" w:cs="Arial"/>
                               </w:rPr>
                             </w:pPr>
+                            <w:proofErr w:type="spellStart"/>
                             <w:r>
                               <w:rPr>
                                 <w:rFonts w:ascii="Arial" w:hAnsi="Arial" w:cs="Arial"/>
@@ -24880,7 +25141,17 @@
                                 <w:sz w:val="16"/>
                                 <w:szCs w:val="16"/>
                               </w:rPr>
-                              <w:t>Взам. инв. №</w:t>
+                              <w:t>Взам</w:t>
+                            </w:r>
+                            <w:proofErr w:type="spellEnd"/>
+                            <w:r>
+                              <w:rPr>
+                                <w:rFonts w:ascii="Arial" w:hAnsi="Arial" w:cs="Arial"/>
+                                <w:i/>
+                                <w:sz w:val="16"/>
+                                <w:szCs w:val="16"/>
+                              </w:rPr>
+                              <w:t>. инв. №</w:t>
                             </w:r>
                           </w:p>
                         </w:txbxContent>
@@ -24968,7 +25239,17 @@
                                 <w:sz w:val="16"/>
                                 <w:szCs w:val="16"/>
                               </w:rPr>
-                              <w:t xml:space="preserve">Инв. № </w:t>
+                              <w:t xml:space="preserve">Инв. </w:t>
+                            </w:r>
+                            <w:proofErr w:type="gramStart"/>
+                            <w:r>
+                              <w:rPr>
+                                <w:rFonts w:ascii="Arial" w:hAnsi="Arial" w:cs="Arial"/>
+                                <w:i/>
+                                <w:sz w:val="16"/>
+                                <w:szCs w:val="16"/>
+                              </w:rPr>
+                              <w:t xml:space="preserve">№ </w:t>
                             </w:r>
                             <w:r>
                               <w:rPr>
@@ -24979,6 +25260,7 @@
                               </w:rPr>
                               <w:t xml:space="preserve"> </w:t>
                             </w:r>
+                            <w:proofErr w:type="spellStart"/>
                             <w:r>
                               <w:rPr>
                                 <w:rFonts w:ascii="Arial" w:hAnsi="Arial" w:cs="Arial"/>
@@ -24986,7 +25268,18 @@
                                 <w:sz w:val="16"/>
                                 <w:szCs w:val="16"/>
                               </w:rPr>
-                              <w:t>дубл.</w:t>
+                              <w:t>дубл</w:t>
+                            </w:r>
+                            <w:proofErr w:type="spellEnd"/>
+                            <w:proofErr w:type="gramEnd"/>
+                            <w:r>
+                              <w:rPr>
+                                <w:rFonts w:ascii="Arial" w:hAnsi="Arial" w:cs="Arial"/>
+                                <w:i/>
+                                <w:sz w:val="16"/>
+                                <w:szCs w:val="16"/>
+                              </w:rPr>
+                              <w:t>.</w:t>
                             </w:r>
                           </w:p>
                         </w:txbxContent>
@@ -25035,7 +25328,17 @@
                                 <w:sz w:val="16"/>
                                 <w:szCs w:val="16"/>
                               </w:rPr>
-                              <w:t xml:space="preserve">Инв. № </w:t>
+                              <w:t xml:space="preserve">Инв. </w:t>
+                            </w:r>
+                            <w:proofErr w:type="gramStart"/>
+                            <w:r>
+                              <w:rPr>
+                                <w:rFonts w:ascii="Arial" w:hAnsi="Arial" w:cs="Arial"/>
+                                <w:i/>
+                                <w:sz w:val="16"/>
+                                <w:szCs w:val="16"/>
+                              </w:rPr>
+                              <w:t xml:space="preserve">№ </w:t>
                             </w:r>
                             <w:r>
                               <w:rPr>
@@ -25053,7 +25356,17 @@
                                 <w:sz w:val="16"/>
                                 <w:szCs w:val="16"/>
                               </w:rPr>
-                              <w:t>подл.</w:t>
+                              <w:t>подл</w:t>
+                            </w:r>
+                            <w:proofErr w:type="gramEnd"/>
+                            <w:r>
+                              <w:rPr>
+                                <w:rFonts w:ascii="Arial" w:hAnsi="Arial" w:cs="Arial"/>
+                                <w:i/>
+                                <w:sz w:val="16"/>
+                                <w:szCs w:val="16"/>
+                              </w:rPr>
+                              <w:t>.</w:t>
                             </w:r>
                           </w:p>
                         </w:txbxContent>
@@ -25489,6 +25802,7 @@
                           <w:rFonts w:ascii="Arial" w:hAnsi="Arial" w:cs="Arial"/>
                         </w:rPr>
                       </w:pPr>
+                      <w:proofErr w:type="spellStart"/>
                       <w:r>
                         <w:rPr>
                           <w:rFonts w:ascii="Arial" w:hAnsi="Arial" w:cs="Arial"/>
@@ -25496,7 +25810,17 @@
                           <w:sz w:val="16"/>
                           <w:szCs w:val="16"/>
                         </w:rPr>
-                        <w:t>Взам. инв. №</w:t>
+                        <w:t>Взам</w:t>
+                      </w:r>
+                      <w:proofErr w:type="spellEnd"/>
+                      <w:r>
+                        <w:rPr>
+                          <w:rFonts w:ascii="Arial" w:hAnsi="Arial" w:cs="Arial"/>
+                          <w:i/>
+                          <w:sz w:val="16"/>
+                          <w:szCs w:val="16"/>
+                        </w:rPr>
+                        <w:t>. инв. №</w:t>
                       </w:r>
                     </w:p>
                   </w:txbxContent>
@@ -25536,7 +25860,17 @@
                           <w:sz w:val="16"/>
                           <w:szCs w:val="16"/>
                         </w:rPr>
-                        <w:t xml:space="preserve">Инв. № </w:t>
+                        <w:t xml:space="preserve">Инв. </w:t>
+                      </w:r>
+                      <w:proofErr w:type="gramStart"/>
+                      <w:r>
+                        <w:rPr>
+                          <w:rFonts w:ascii="Arial" w:hAnsi="Arial" w:cs="Arial"/>
+                          <w:i/>
+                          <w:sz w:val="16"/>
+                          <w:szCs w:val="16"/>
+                        </w:rPr>
+                        <w:t xml:space="preserve">№ </w:t>
                       </w:r>
                       <w:r>
                         <w:rPr>
@@ -25547,6 +25881,7 @@
                         </w:rPr>
                         <w:t xml:space="preserve"> </w:t>
                       </w:r>
+                      <w:proofErr w:type="spellStart"/>
                       <w:r>
                         <w:rPr>
                           <w:rFonts w:ascii="Arial" w:hAnsi="Arial" w:cs="Arial"/>
@@ -25554,7 +25889,18 @@
                           <w:sz w:val="16"/>
                           <w:szCs w:val="16"/>
                         </w:rPr>
-                        <w:t>дубл.</w:t>
+                        <w:t>дубл</w:t>
+                      </w:r>
+                      <w:proofErr w:type="spellEnd"/>
+                      <w:proofErr w:type="gramEnd"/>
+                      <w:r>
+                        <w:rPr>
+                          <w:rFonts w:ascii="Arial" w:hAnsi="Arial" w:cs="Arial"/>
+                          <w:i/>
+                          <w:sz w:val="16"/>
+                          <w:szCs w:val="16"/>
+                        </w:rPr>
+                        <w:t>.</w:t>
                       </w:r>
                     </w:p>
                   </w:txbxContent>
@@ -25579,7 +25925,17 @@
                           <w:sz w:val="16"/>
                           <w:szCs w:val="16"/>
                         </w:rPr>
-                        <w:t xml:space="preserve">Инв. № </w:t>
+                        <w:t xml:space="preserve">Инв. </w:t>
+                      </w:r>
+                      <w:proofErr w:type="gramStart"/>
+                      <w:r>
+                        <w:rPr>
+                          <w:rFonts w:ascii="Arial" w:hAnsi="Arial" w:cs="Arial"/>
+                          <w:i/>
+                          <w:sz w:val="16"/>
+                          <w:szCs w:val="16"/>
+                        </w:rPr>
+                        <w:t xml:space="preserve">№ </w:t>
                       </w:r>
                       <w:r>
                         <w:rPr>
@@ -25597,7 +25953,17 @@
                           <w:sz w:val="16"/>
                           <w:szCs w:val="16"/>
                         </w:rPr>
-                        <w:t>подл.</w:t>
+                        <w:t>подл</w:t>
+                      </w:r>
+                      <w:proofErr w:type="gramEnd"/>
+                      <w:r>
+                        <w:rPr>
+                          <w:rFonts w:ascii="Arial" w:hAnsi="Arial" w:cs="Arial"/>
+                          <w:i/>
+                          <w:sz w:val="16"/>
+                          <w:szCs w:val="16"/>
+                        </w:rPr>
+                        <w:t>.</w:t>
                       </w:r>
                     </w:p>
                   </w:txbxContent>
@@ -25810,7 +26176,6 @@
             <w:szCs w:val="24"/>
           </w:rPr>
           <w:br/>
-          <w:t>0000000</w:t>
         </w:r>
         <w:r>
           <w:rPr>
@@ -25818,31 +26183,7 @@
             <w:sz w:val="24"/>
             <w:szCs w:val="24"/>
           </w:rPr>
-          <w:t>1</w:t>
-        </w:r>
-        <w:r>
-          <w:rPr>
-            <w:rFonts w:ascii="Times New Roman" w:hAnsi="Times New Roman" w:cs="Times New Roman"/>
-            <w:sz w:val="24"/>
-            <w:szCs w:val="24"/>
-          </w:rPr>
-          <w:t>.00</w:t>
-        </w:r>
-        <w:r>
-          <w:rPr>
-            <w:rFonts w:ascii="Times New Roman" w:hAnsi="Times New Roman" w:cs="Times New Roman"/>
-            <w:sz w:val="24"/>
-            <w:szCs w:val="24"/>
-          </w:rPr>
-          <w:t>1</w:t>
-        </w:r>
-        <w:r>
-          <w:rPr>
-            <w:rFonts w:ascii="Times New Roman" w:hAnsi="Times New Roman" w:cs="Times New Roman"/>
-            <w:sz w:val="24"/>
-            <w:szCs w:val="24"/>
-          </w:rPr>
-          <w:t>.001.ТЗ.01.1-1</w:t>
+          <w:t>ХХХ.ХХХХХХХХ.ХХХХХ-01 01 01</w:t>
         </w:r>
       </w:p>
     </w:sdtContent>
